--- a/Dinh Huynh _Resume.docx
+++ b/Dinh Huynh _Resume.docx
@@ -242,7 +242,7 @@
             <w:sz w:val="20"/>
             <w:szCs w:val="20"/>
           </w:rPr>
-          <w:t>https://github.com/DinhLeGaulois</w:t>
+          <w:t>https://github.com/DinhLeGaulois2</w:t>
         </w:r>
       </w:hyperlink>
       <w:r>
@@ -280,7 +280,7 @@
             <w:sz w:val="20"/>
             <w:szCs w:val="20"/>
           </w:rPr>
-          <w:t>https://github.com/DinhLeGaulois/portfolio</w:t>
+          <w:t>https://github.com/DinhLeGaulois2/porfolio</w:t>
         </w:r>
       </w:hyperlink>
     </w:p>
@@ -352,7 +352,7 @@
             <w:sz w:val="20"/>
             <w:szCs w:val="20"/>
           </w:rPr>
-          <w:t>https://github.com/DinhLeGaulois/resume</w:t>
+          <w:t>https://github.com/DinhLeGaulois2/resume</w:t>
         </w:r>
       </w:hyperlink>
     </w:p>
@@ -1475,16 +1475,7 @@
                   <w:sz w:val="28"/>
                   <w:szCs w:val="28"/>
                 </w:rPr>
-                <w:t xml:space="preserve">Job Search Organizer </w:t>
-              </w:r>
-              <w:r>
-                <w:rPr>
-                  <w:rStyle w:val="Hyperlink"/>
-                  <w:rFonts w:ascii="Arno Pro Smbd" w:hAnsi="Arno Pro Smbd" w:cs="Times New Roman"/>
-                  <w:sz w:val="28"/>
-                  <w:szCs w:val="28"/>
-                </w:rPr>
-                <w:t>(</w:t>
+                <w:t>Job Search Organizer (</w:t>
               </w:r>
               <w:proofErr w:type="spellStart"/>
               <w:r>
@@ -1574,16 +1565,7 @@
                   <w:sz w:val="28"/>
                   <w:szCs w:val="28"/>
                 </w:rPr>
-                <w:t>(fa</w:t>
-              </w:r>
-              <w:r>
-                <w:rPr>
-                  <w:rStyle w:val="Hyperlink"/>
-                  <w:rFonts w:ascii="Arno Pro Smbd" w:hAnsi="Arno Pro Smbd" w:cs="Times New Roman"/>
-                  <w:sz w:val="28"/>
-                  <w:szCs w:val="28"/>
-                </w:rPr>
-                <w:t xml:space="preserve">ke) </w:t>
+                <w:t xml:space="preserve">(fake) </w:t>
               </w:r>
               <w:proofErr w:type="spellStart"/>
               <w:r>
@@ -1780,7 +1762,15 @@
                 <w:sz w:val="28"/>
                 <w:szCs w:val="28"/>
               </w:rPr>
-              <w:instrText xml:space="preserve"> HYPERLINK "https://github.com/DinhLeGaulois/projects_with_no-sql/tree/master/projects_MongoDB/quiz_MobileApp" </w:instrText>
+              <w:instrText>HYPERLINK "https://github.com/DinhLeGaulois2/mongodb_ionic2_quiz"</w:instrText>
+            </w:r>
+            <w:r>
+              <w:rPr>
+                <w:rFonts w:ascii="Arno Pro Smbd" w:hAnsi="Arno Pro Smbd" w:cs="Times New Roman"/>
+                <w:color w:val="5F5F5F"/>
+                <w:sz w:val="28"/>
+                <w:szCs w:val="28"/>
+              </w:rPr>
             </w:r>
             <w:r>
               <w:rPr>

--- a/Dinh Huynh _Resume.docx
+++ b/Dinh Huynh _Resume.docx
@@ -290,12 +290,6 @@
         <w:autoSpaceDN w:val="0"/>
         <w:adjustRightInd w:val="0"/>
         <w:spacing w:after="0" w:line="240" w:lineRule="auto"/>
-        <w:rPr>
-          <w:rFonts w:ascii="Arno Pro Smbd" w:hAnsi="Arno Pro Smbd" w:cs="Times New Roman"/>
-          <w:color w:val="5F5F5F"/>
-          <w:sz w:val="20"/>
-          <w:szCs w:val="20"/>
-        </w:rPr>
       </w:pPr>
       <w:r>
         <w:rPr>
@@ -369,6 +363,40 @@
           <w:szCs w:val="20"/>
         </w:rPr>
       </w:pPr>
+      <w:r>
+        <w:rPr>
+          <w:rFonts w:ascii="Arno Pro Smbd" w:hAnsi="Arno Pro Smbd" w:cs="Times New Roman"/>
+          <w:color w:val="4F9000"/>
+          <w:sz w:val="20"/>
+          <w:szCs w:val="20"/>
+        </w:rPr>
+        <w:t>Website:</w:t>
+      </w:r>
+      <w:r>
+        <w:t xml:space="preserve"> </w:t>
+      </w:r>
+      <w:hyperlink r:id="rId9" w:history="1">
+        <w:r>
+          <w:rPr>
+            <w:rStyle w:val="Hyperlink"/>
+          </w:rPr>
+          <w:t>http://www.dinhlegaulois.net</w:t>
+        </w:r>
+      </w:hyperlink>
+    </w:p>
+    <w:p>
+      <w:pPr>
+        <w:autoSpaceDE w:val="0"/>
+        <w:autoSpaceDN w:val="0"/>
+        <w:adjustRightInd w:val="0"/>
+        <w:spacing w:after="0" w:line="240" w:lineRule="auto"/>
+        <w:rPr>
+          <w:rFonts w:ascii="Arno Pro Smbd" w:hAnsi="Arno Pro Smbd" w:cs="Times New Roman"/>
+          <w:color w:val="5F5F5F"/>
+          <w:sz w:val="20"/>
+          <w:szCs w:val="20"/>
+        </w:rPr>
+      </w:pPr>
     </w:p>
     <w:p>
       <w:pPr>
@@ -947,17 +975,27 @@
         </w:rPr>
         <w:t xml:space="preserve"> at: </w:t>
       </w:r>
-      <w:hyperlink r:id="rId9" w:history="1">
-        <w:r>
-          <w:rPr>
-            <w:rStyle w:val="Hyperlink"/>
-            <w:rFonts w:ascii="Arno Pro Smbd" w:hAnsi="Arno Pro Smbd" w:cs="Times New Roman"/>
-            <w:sz w:val="28"/>
-            <w:szCs w:val="28"/>
-          </w:rPr>
-          <w:t>www.dinhlegaulois.net</w:t>
-        </w:r>
-      </w:hyperlink>
+      <w:r>
+        <w:fldChar w:fldCharType="begin"/>
+      </w:r>
+      <w:r>
+        <w:instrText>HYPERLINK "http://www.dinhlegaulois.net"</w:instrText>
+      </w:r>
+      <w:r>
+        <w:fldChar w:fldCharType="separate"/>
+      </w:r>
+      <w:r>
+        <w:rPr>
+          <w:rStyle w:val="Hyperlink"/>
+          <w:rFonts w:ascii="Arno Pro Smbd" w:hAnsi="Arno Pro Smbd" w:cs="Times New Roman"/>
+          <w:sz w:val="28"/>
+          <w:szCs w:val="28"/>
+        </w:rPr>
+        <w:t>http://www.dinhlegaulois.net</w:t>
+      </w:r>
+      <w:r>
+        <w:fldChar w:fldCharType="end"/>
+      </w:r>
     </w:p>
     <w:p>
       <w:pPr>
@@ -1763,14 +1801,6 @@
                 <w:szCs w:val="28"/>
               </w:rPr>
               <w:instrText>HYPERLINK "https://github.com/DinhLeGaulois2/mongodb_ionic2_quiz"</w:instrText>
-            </w:r>
-            <w:r>
-              <w:rPr>
-                <w:rFonts w:ascii="Arno Pro Smbd" w:hAnsi="Arno Pro Smbd" w:cs="Times New Roman"/>
-                <w:color w:val="5F5F5F"/>
-                <w:sz w:val="28"/>
-                <w:szCs w:val="28"/>
-              </w:rPr>
             </w:r>
             <w:r>
               <w:rPr>
